--- a/法令ファイル/地域雇用開発促進法/地域雇用開発促進法（昭和六十二年法律第二十三号）.docx
+++ b/法令ファイル/地域雇用開発促進法/地域雇用開発促進法（昭和六十二年法律第二十三号）.docx
@@ -65,69 +65,45 @@
     </w:p>
     <w:p>
       <w:pPr>
-        <w:pStyle w:val="Heading6"/>
+        <w:pStyle w:val="ListBullet"/>
         <w:ind w:left="880"/>
       </w:pPr>
       <w:r>
         <w:t>一</w:t>
-      </w:r>
-    </w:p>
-    <w:p>
-      <w:pPr>
+        <w:br/>
+        <w:t>自然的経済的社会的条件からみて一体である地域であること。</w:t>
+      </w:r>
+    </w:p>
+    <w:p>
+      <w:pPr>
+        <w:pStyle w:val="ListBullet"/>
         <w:ind w:left="880"/>
       </w:pPr>
       <w:r>
-        <w:t>自然的経済的社会的条件からみて一体である地域であること。</w:t>
-      </w:r>
-    </w:p>
-    <w:p>
-      <w:pPr>
-        <w:pStyle w:val="Heading6"/>
+        <w:t>二</w:t>
+        <w:br/>
+        <w:t>その地域内に居住する労働者（十五歳以上の者に限る。）その他の就業の意思及び能力を有する者として厚生労働省令で定める者の総数に対する当該地域内に居住する求職者の数の割合が相当程度に高く、かつ、当該求職者の総数に比し著しく雇用機会が不足しているため、当該求職者がその地域内において就職することが著しく困難な状況にあること。</w:t>
+      </w:r>
+    </w:p>
+    <w:p>
+      <w:pPr>
+        <w:pStyle w:val="ListBullet"/>
         <w:ind w:left="880"/>
       </w:pPr>
       <w:r>
-        <w:t>二</w:t>
-      </w:r>
-    </w:p>
-    <w:p>
-      <w:pPr>
+        <w:t>三</w:t>
+        <w:br/>
+        <w:t>前号に該当する状態が相当期間にわたり継続することが見込まれるものとして厚生労働省令で定める状態にあること。</w:t>
+      </w:r>
+    </w:p>
+    <w:p>
+      <w:pPr>
+        <w:pStyle w:val="ListBullet"/>
         <w:ind w:left="880"/>
       </w:pPr>
       <w:r>
-        <w:t>その地域内に居住する労働者（十五歳以上の者に限る。）その他の就業の意思及び能力を有する者として厚生労働省令で定める者の総数に対する当該地域内に居住する求職者の数の割合が相当程度に高く、かつ、当該求職者の総数に比し著しく雇用機会が不足しているため、当該求職者がその地域内において就職することが著しく困難な状況にあること。</w:t>
-      </w:r>
-    </w:p>
-    <w:p>
-      <w:pPr>
-        <w:pStyle w:val="Heading6"/>
-        <w:ind w:left="880"/>
-      </w:pPr>
-      <w:r>
-        <w:t>三</w:t>
-      </w:r>
-    </w:p>
-    <w:p>
-      <w:pPr>
-        <w:ind w:left="880"/>
-      </w:pPr>
-      <w:r>
-        <w:t>前号に該当する状態が相当期間にわたり継続することが見込まれるものとして厚生労働省令で定める状態にあること。</w:t>
-      </w:r>
-    </w:p>
-    <w:p>
-      <w:pPr>
-        <w:pStyle w:val="Heading6"/>
-        <w:ind w:left="880"/>
-      </w:pPr>
-      <w:r>
         <w:t>四</w:t>
-      </w:r>
-    </w:p>
-    <w:p>
-      <w:pPr>
-        <w:ind w:left="880"/>
-      </w:pPr>
-      <w:r>
+        <w:br/>
         <w:t>その地域内に居住する求職者に関し第三章に定める地域雇用開発のための措置を講ずる必要があると認められること。</w:t>
       </w:r>
     </w:p>
@@ -150,86 +126,56 @@
     </w:p>
     <w:p>
       <w:pPr>
-        <w:pStyle w:val="Heading6"/>
+        <w:pStyle w:val="ListBullet"/>
         <w:ind w:left="880"/>
       </w:pPr>
       <w:r>
         <w:t>一</w:t>
-      </w:r>
-    </w:p>
-    <w:p>
-      <w:pPr>
+        <w:br/>
+        <w:t>一又は二以上の市町村（特別区を含む。以下同じ。）の区域であること。</w:t>
+      </w:r>
+    </w:p>
+    <w:p>
+      <w:pPr>
+        <w:pStyle w:val="ListBullet"/>
         <w:ind w:left="880"/>
       </w:pPr>
       <w:r>
-        <w:t>一又は二以上の市町村（特別区を含む。以下同じ。）の区域であること。</w:t>
-      </w:r>
-    </w:p>
-    <w:p>
-      <w:pPr>
-        <w:pStyle w:val="Heading6"/>
+        <w:t>二</w:t>
+        <w:br/>
+        <w:t>その地域内に居住する求職者の総数に比し相当程度に雇用機会が不足しているため、当該求職者がその地域内において就職することが困難な状況にあること。</w:t>
+      </w:r>
+    </w:p>
+    <w:p>
+      <w:pPr>
+        <w:pStyle w:val="ListBullet"/>
         <w:ind w:left="880"/>
       </w:pPr>
       <w:r>
-        <w:t>二</w:t>
-      </w:r>
-    </w:p>
-    <w:p>
-      <w:pPr>
+        <w:t>三</w:t>
+        <w:br/>
+        <w:t>前号に該当する状態が相当期間にわたり継続することが見込まれるものとして厚生労働省令で定める状態にあること。</w:t>
+      </w:r>
+    </w:p>
+    <w:p>
+      <w:pPr>
+        <w:pStyle w:val="ListBullet"/>
         <w:ind w:left="880"/>
       </w:pPr>
       <w:r>
-        <w:t>その地域内に居住する求職者の総数に比し相当程度に雇用機会が不足しているため、当該求職者がその地域内において就職することが困難な状況にあること。</w:t>
-      </w:r>
-    </w:p>
-    <w:p>
-      <w:pPr>
-        <w:pStyle w:val="Heading6"/>
+        <w:t>四</w:t>
+        <w:br/>
+        <w:t>その地域内の市町村、当該地域をその区域に含む都道府県、当該地域の事業主団体その他の地域の関係者が、その地域の特性を生かして重点的に雇用機会の創出を図る事業の分野及び当該分野における創意工夫を生かした雇用機会の創出（以下「雇用の創造」という。）の方策について検討するための協議会を設置しており、かつ、当該市町村が雇用の創造に資する措置を自ら講じ、又は講ずることとしていること。</w:t>
+      </w:r>
+    </w:p>
+    <w:p>
+      <w:pPr>
+        <w:pStyle w:val="ListBullet"/>
         <w:ind w:left="880"/>
       </w:pPr>
       <w:r>
-        <w:t>三</w:t>
-      </w:r>
-    </w:p>
-    <w:p>
-      <w:pPr>
-        <w:ind w:left="880"/>
-      </w:pPr>
-      <w:r>
-        <w:t>前号に該当する状態が相当期間にわたり継続することが見込まれるものとして厚生労働省令で定める状態にあること。</w:t>
-      </w:r>
-    </w:p>
-    <w:p>
-      <w:pPr>
-        <w:pStyle w:val="Heading6"/>
-        <w:ind w:left="880"/>
-      </w:pPr>
-      <w:r>
-        <w:t>四</w:t>
-      </w:r>
-    </w:p>
-    <w:p>
-      <w:pPr>
-        <w:ind w:left="880"/>
-      </w:pPr>
-      <w:r>
-        <w:t>その地域内の市町村、当該地域をその区域に含む都道府県、当該地域の事業主団体その他の地域の関係者が、その地域の特性を生かして重点的に雇用機会の創出を図る事業の分野及び当該分野における創意工夫を生かした雇用機会の創出（以下「雇用の創造」という。）の方策について検討するための協議会を設置しており、かつ、当該市町村が雇用の創造に資する措置を自ら講じ、又は講ずることとしていること。</w:t>
-      </w:r>
-    </w:p>
-    <w:p>
-      <w:pPr>
-        <w:pStyle w:val="Heading6"/>
-        <w:ind w:left="880"/>
-      </w:pPr>
-      <w:r>
         <w:t>五</w:t>
-      </w:r>
-    </w:p>
-    <w:p>
-      <w:pPr>
-        <w:ind w:left="880"/>
-      </w:pPr>
-      <w:r>
+        <w:br/>
         <w:t>その地域内に居住する求職者に関し第四章に定める地域雇用開発のための措置を講ずる必要があると認められること。</w:t>
       </w:r>
     </w:p>
@@ -367,52 +313,34 @@
     </w:p>
     <w:p>
       <w:pPr>
-        <w:pStyle w:val="Heading6"/>
+        <w:pStyle w:val="ListBullet"/>
         <w:ind w:left="880"/>
       </w:pPr>
       <w:r>
         <w:t>一</w:t>
-      </w:r>
-    </w:p>
-    <w:p>
-      <w:pPr>
+        <w:br/>
+        <w:t>雇用開発促進地域の区域</w:t>
+      </w:r>
+    </w:p>
+    <w:p>
+      <w:pPr>
+        <w:pStyle w:val="ListBullet"/>
         <w:ind w:left="880"/>
       </w:pPr>
       <w:r>
-        <w:t>雇用開発促進地域の区域</w:t>
-      </w:r>
-    </w:p>
-    <w:p>
-      <w:pPr>
-        <w:pStyle w:val="Heading6"/>
+        <w:t>二</w:t>
+        <w:br/>
+        <w:t>雇用開発促進地域の地域雇用開発を促進するための方策に関する事項（当該雇用開発促進地域内において行うべき第七条の規定に基づく助成及び援助に関する事項を含む。）</w:t>
+      </w:r>
+    </w:p>
+    <w:p>
+      <w:pPr>
+        <w:pStyle w:val="ListBullet"/>
         <w:ind w:left="880"/>
       </w:pPr>
       <w:r>
-        <w:t>二</w:t>
-      </w:r>
-    </w:p>
-    <w:p>
-      <w:pPr>
-        <w:ind w:left="880"/>
-      </w:pPr>
-      <w:r>
-        <w:t>雇用開発促進地域の地域雇用開発を促進するための方策に関する事項（当該雇用開発促進地域内において行うべき第七条の規定に基づく助成及び援助に関する事項を含む。）</w:t>
-      </w:r>
-    </w:p>
-    <w:p>
-      <w:pPr>
-        <w:pStyle w:val="Heading6"/>
-        <w:ind w:left="880"/>
-      </w:pPr>
-      <w:r>
         <w:t>三</w:t>
-      </w:r>
-    </w:p>
-    <w:p>
-      <w:pPr>
-        <w:ind w:left="880"/>
-      </w:pPr>
-      <w:r>
+        <w:br/>
         <w:t>計画期間</w:t>
       </w:r>
     </w:p>
@@ -435,35 +363,23 @@
     </w:p>
     <w:p>
       <w:pPr>
-        <w:pStyle w:val="Heading6"/>
+        <w:pStyle w:val="ListBullet"/>
         <w:ind w:left="880"/>
       </w:pPr>
       <w:r>
         <w:t>一</w:t>
-      </w:r>
-    </w:p>
-    <w:p>
-      <w:pPr>
+        <w:br/>
+        <w:t>雇用開発促進地域における労働力の需給状況その他雇用の動向に関する事項</w:t>
+      </w:r>
+    </w:p>
+    <w:p>
+      <w:pPr>
+        <w:pStyle w:val="ListBullet"/>
         <w:ind w:left="880"/>
       </w:pPr>
       <w:r>
-        <w:t>雇用開発促進地域における労働力の需給状況その他雇用の動向に関する事項</w:t>
-      </w:r>
-    </w:p>
-    <w:p>
-      <w:pPr>
-        <w:pStyle w:val="Heading6"/>
-        <w:ind w:left="880"/>
-      </w:pPr>
-      <w:r>
         <w:t>二</w:t>
-      </w:r>
-    </w:p>
-    <w:p>
-      <w:pPr>
-        <w:ind w:left="880"/>
-      </w:pPr>
-      <w:r>
+        <w:br/>
         <w:t>雇用開発促進地域の地域雇用開発の目標に関する事項</w:t>
       </w:r>
     </w:p>
@@ -503,52 +419,34 @@
     </w:p>
     <w:p>
       <w:pPr>
-        <w:pStyle w:val="Heading6"/>
+        <w:pStyle w:val="ListBullet"/>
         <w:ind w:left="880"/>
       </w:pPr>
       <w:r>
         <w:t>一</w:t>
-      </w:r>
-    </w:p>
-    <w:p>
-      <w:pPr>
+        <w:br/>
+        <w:t>その地域雇用開発計画に係る地域が雇用開発促進地域に該当し、かつ、地域雇用開発指針に適合するものであること。</w:t>
+      </w:r>
+    </w:p>
+    <w:p>
+      <w:pPr>
+        <w:pStyle w:val="ListBullet"/>
         <w:ind w:left="880"/>
       </w:pPr>
       <w:r>
-        <w:t>その地域雇用開発計画に係る地域が雇用開発促進地域に該当し、かつ、地域雇用開発指針に適合するものであること。</w:t>
-      </w:r>
-    </w:p>
-    <w:p>
-      <w:pPr>
-        <w:pStyle w:val="Heading6"/>
+        <w:t>二</w:t>
+        <w:br/>
+        <w:t>第二項第二号及び第三号に掲げる事項が地域雇用開発指針に適合するものであること。</w:t>
+      </w:r>
+    </w:p>
+    <w:p>
+      <w:pPr>
+        <w:pStyle w:val="ListBullet"/>
         <w:ind w:left="880"/>
       </w:pPr>
       <w:r>
-        <w:t>二</w:t>
-      </w:r>
-    </w:p>
-    <w:p>
-      <w:pPr>
-        <w:ind w:left="880"/>
-      </w:pPr>
-      <w:r>
-        <w:t>第二項第二号及び第三号に掲げる事項が地域雇用開発指針に適合するものであること。</w:t>
-      </w:r>
-    </w:p>
-    <w:p>
-      <w:pPr>
-        <w:pStyle w:val="Heading6"/>
-        <w:ind w:left="880"/>
-      </w:pPr>
-      <w:r>
         <w:t>三</w:t>
-      </w:r>
-    </w:p>
-    <w:p>
-      <w:pPr>
-        <w:ind w:left="880"/>
-      </w:pPr>
-      <w:r>
+        <w:br/>
         <w:t>その他地域雇用開発指針に照らして適切なものであること。</w:t>
       </w:r>
     </w:p>
@@ -652,86 +550,56 @@
     </w:p>
     <w:p>
       <w:pPr>
-        <w:pStyle w:val="Heading6"/>
+        <w:pStyle w:val="ListBullet"/>
         <w:ind w:left="880"/>
       </w:pPr>
       <w:r>
         <w:t>一</w:t>
-      </w:r>
-    </w:p>
-    <w:p>
-      <w:pPr>
+        <w:br/>
+        <w:t>自発雇用創造地域の区域</w:t>
+      </w:r>
+    </w:p>
+    <w:p>
+      <w:pPr>
+        <w:pStyle w:val="ListBullet"/>
         <w:ind w:left="880"/>
       </w:pPr>
       <w:r>
-        <w:t>自発雇用創造地域の区域</w:t>
-      </w:r>
-    </w:p>
-    <w:p>
-      <w:pPr>
-        <w:pStyle w:val="Heading6"/>
+        <w:t>二</w:t>
+        <w:br/>
+        <w:t>自発雇用創造地域の特性を生かして重点的に雇用機会の創出を図る事業の分野（第十二条第一項において「地域重点分野」という。）に関する事項</w:t>
+      </w:r>
+    </w:p>
+    <w:p>
+      <w:pPr>
+        <w:pStyle w:val="ListBullet"/>
         <w:ind w:left="880"/>
       </w:pPr>
       <w:r>
-        <w:t>二</w:t>
-      </w:r>
-    </w:p>
-    <w:p>
-      <w:pPr>
+        <w:t>三</w:t>
+        <w:br/>
+        <w:t>自発雇用創造地域における雇用の創造に資する方策その他当該自発雇用創造地域の地域雇用開発を促進するための方策に関する事項</w:t>
+      </w:r>
+    </w:p>
+    <w:p>
+      <w:pPr>
+        <w:pStyle w:val="ListBullet"/>
         <w:ind w:left="880"/>
       </w:pPr>
       <w:r>
-        <w:t>自発雇用創造地域の特性を生かして重点的に雇用機会の創出を図る事業の分野（第十二条第一項において「地域重点分野」という。）に関する事項</w:t>
-      </w:r>
-    </w:p>
-    <w:p>
-      <w:pPr>
-        <w:pStyle w:val="Heading6"/>
+        <w:t>四</w:t>
+        <w:br/>
+        <w:t>計画期間</w:t>
+      </w:r>
+    </w:p>
+    <w:p>
+      <w:pPr>
+        <w:pStyle w:val="ListBullet"/>
         <w:ind w:left="880"/>
       </w:pPr>
       <w:r>
-        <w:t>三</w:t>
-      </w:r>
-    </w:p>
-    <w:p>
-      <w:pPr>
-        <w:ind w:left="880"/>
-      </w:pPr>
-      <w:r>
-        <w:t>自発雇用創造地域における雇用の創造に資する方策その他当該自発雇用創造地域の地域雇用開発を促進するための方策に関する事項</w:t>
-      </w:r>
-    </w:p>
-    <w:p>
-      <w:pPr>
-        <w:pStyle w:val="Heading6"/>
-        <w:ind w:left="880"/>
-      </w:pPr>
-      <w:r>
-        <w:t>四</w:t>
-      </w:r>
-    </w:p>
-    <w:p>
-      <w:pPr>
-        <w:ind w:left="880"/>
-      </w:pPr>
-      <w:r>
-        <w:t>計画期間</w:t>
-      </w:r>
-    </w:p>
-    <w:p>
-      <w:pPr>
-        <w:pStyle w:val="Heading6"/>
-        <w:ind w:left="880"/>
-      </w:pPr>
-      <w:r>
         <w:t>五</w:t>
-      </w:r>
-    </w:p>
-    <w:p>
-      <w:pPr>
-        <w:ind w:left="880"/>
-      </w:pPr>
-      <w:r>
+        <w:br/>
         <w:t>第二条第三項第四号に規定する協議会（以下「地域雇用創造協議会」という。）を構成する事業協同組合、協同組合連合会その他の特別の法律により設立された組合若しくはその連合会であつて厚生労働省令で定めるもの又は一般社団法人で第十二条第二項第一号に規定する中小企業者を直接若しくは間接の構成員とするもの（厚生労働省令で定める要件に該当するものに限る。）（以下この号及び同項第二号において「事業協同組合等」という。）が同条第三項の規定により労働者の募集に従事しようとする場合にあつては、当該事業協同組合等に関する事項</w:t>
       </w:r>
     </w:p>
@@ -754,35 +622,23 @@
     </w:p>
     <w:p>
       <w:pPr>
-        <w:pStyle w:val="Heading6"/>
+        <w:pStyle w:val="ListBullet"/>
         <w:ind w:left="880"/>
       </w:pPr>
       <w:r>
         <w:t>一</w:t>
-      </w:r>
-    </w:p>
-    <w:p>
-      <w:pPr>
+        <w:br/>
+        <w:t>自発雇用創造地域における労働力の需給状況その他雇用の動向に関する事項</w:t>
+      </w:r>
+    </w:p>
+    <w:p>
+      <w:pPr>
+        <w:pStyle w:val="ListBullet"/>
         <w:ind w:left="880"/>
       </w:pPr>
       <w:r>
-        <w:t>自発雇用創造地域における労働力の需給状況その他雇用の動向に関する事項</w:t>
-      </w:r>
-    </w:p>
-    <w:p>
-      <w:pPr>
-        <w:pStyle w:val="Heading6"/>
-        <w:ind w:left="880"/>
-      </w:pPr>
-      <w:r>
         <w:t>二</w:t>
-      </w:r>
-    </w:p>
-    <w:p>
-      <w:pPr>
-        <w:ind w:left="880"/>
-      </w:pPr>
-      <w:r>
+        <w:br/>
         <w:t>自発雇用創造地域の地域雇用開発の目標に関する事項</w:t>
       </w:r>
     </w:p>
@@ -822,52 +678,34 @@
     </w:p>
     <w:p>
       <w:pPr>
-        <w:pStyle w:val="Heading6"/>
+        <w:pStyle w:val="ListBullet"/>
         <w:ind w:left="880"/>
       </w:pPr>
       <w:r>
         <w:t>一</w:t>
-      </w:r>
-    </w:p>
-    <w:p>
-      <w:pPr>
+        <w:br/>
+        <w:t>その地域雇用創造計画に係る地域が自発雇用創造地域に該当し、かつ、地域雇用開発指針に適合するものであること。</w:t>
+      </w:r>
+    </w:p>
+    <w:p>
+      <w:pPr>
+        <w:pStyle w:val="ListBullet"/>
         <w:ind w:left="880"/>
       </w:pPr>
       <w:r>
-        <w:t>その地域雇用創造計画に係る地域が自発雇用創造地域に該当し、かつ、地域雇用開発指針に適合するものであること。</w:t>
-      </w:r>
-    </w:p>
-    <w:p>
-      <w:pPr>
-        <w:pStyle w:val="Heading6"/>
+        <w:t>二</w:t>
+        <w:br/>
+        <w:t>第二項第二号から第五号までに掲げる事項が地域雇用開発指針に適合するものであること。</w:t>
+      </w:r>
+    </w:p>
+    <w:p>
+      <w:pPr>
+        <w:pStyle w:val="ListBullet"/>
         <w:ind w:left="880"/>
       </w:pPr>
       <w:r>
-        <w:t>二</w:t>
-      </w:r>
-    </w:p>
-    <w:p>
-      <w:pPr>
-        <w:ind w:left="880"/>
-      </w:pPr>
-      <w:r>
-        <w:t>第二項第二号から第五号までに掲げる事項が地域雇用開発指針に適合するものであること。</w:t>
-      </w:r>
-    </w:p>
-    <w:p>
-      <w:pPr>
-        <w:pStyle w:val="Heading6"/>
-        <w:ind w:left="880"/>
-      </w:pPr>
-      <w:r>
         <w:t>三</w:t>
-      </w:r>
-    </w:p>
-    <w:p>
-      <w:pPr>
-        <w:ind w:left="880"/>
-      </w:pPr>
-      <w:r>
+        <w:br/>
         <w:t>その他地域雇用開発指針に照らして適切なものであること。</w:t>
       </w:r>
     </w:p>
@@ -1086,36 +924,32 @@
     </w:p>
     <w:p>
       <w:pPr>
-        <w:pStyle w:val="Heading6"/>
+        <w:pStyle w:val="ListBullet"/>
         <w:ind w:left="880"/>
       </w:pPr>
       <w:r>
         <w:t>一</w:t>
-      </w:r>
-    </w:p>
-    <w:p>
-      <w:pPr>
+        <w:br/>
+        <w:t>中小企業者</w:t>
+        <w:br/>
+        <w:br/>
+        <w:br/>
+        <w:t>中小企業における労働力の確保及び良好な雇用の機会の創出のための雇用管理の改善の促進に関する法律（平成三年法律第五十七号）第二条第一項に規定する中小企業者をいう。</w:t>
+      </w:r>
+    </w:p>
+    <w:p>
+      <w:pPr>
+        <w:pStyle w:val="ListBullet"/>
         <w:ind w:left="880"/>
       </w:pPr>
       <w:r>
-        <w:t>中小企業者</w:t>
-      </w:r>
-    </w:p>
-    <w:p>
-      <w:pPr>
-        <w:pStyle w:val="Heading6"/>
-        <w:ind w:left="880"/>
-      </w:pPr>
-      <w:r>
         <w:t>二</w:t>
-      </w:r>
-    </w:p>
-    <w:p>
-      <w:pPr>
-        <w:ind w:left="880"/>
-      </w:pPr>
-      <w:r>
+        <w:br/>
         <w:t>地域中小企業団体</w:t>
+        <w:br/>
+        <w:br/>
+        <w:br/>
+        <w:t>地域雇用創造協議会を構成する事業協同組合等であつて、第六条第二項第五号の規定により同意地域雇用創造計画で定められたものをいう。</w:t>
       </w:r>
     </w:p>
     <w:p>
@@ -1150,6 +984,8 @@
       </w:pPr>
       <w:r>
         <w:t>職業安定法第三十七条第二項の規定は前項の規定による届出があつた場合について、同法第五条の三第一項及び第四項、第五条の四、第三十九条、第四十一条第二項、第四十二条第一項、第四十二条の二、第四十八条の三第一項、第四十八条の四、第五十条第一項及び第二項並びに第五十一条の規定は前項の規定による届出をして労働者の募集に従事する者について、同法第四十条の規定は同項の規定による届出をして労働者の募集に従事する者に対する報酬の供与について、同法第五十条第三項及び第四項の規定はこの項において準用する同条第二項に規定する職権を行う場合について準用する。</w:t>
+        <w:br/>
+        <w:t>この場合において、同法第三十七条第二項中「労働者の募集を行おうとする者」とあるのは「地域雇用開発促進法第十二条第三項の規定による届出をして労働者の募集に従事しようとする者」と、同法第四十一条第二項中「当該労働者の募集の業務の廃止を命じ、又は期間」とあるのは「期間」と読み替えるものとする。</w:t>
       </w:r>
     </w:p>
     <w:p>
@@ -1374,264 +1210,224 @@
     </w:p>
     <w:p>
       <w:pPr>
-        <w:pStyle w:val="Heading6"/>
+        <w:pStyle w:val="ListBullet"/>
         <w:ind w:left="880"/>
       </w:pPr>
       <w:r>
         <w:t>一</w:t>
-      </w:r>
-    </w:p>
-    <w:p>
-      <w:pPr>
+        <w:br/>
+        <w:t>第十二条第三項の規定による届出をしないで、労働者の募集に従事した者</w:t>
+      </w:r>
+    </w:p>
+    <w:p>
+      <w:pPr>
+        <w:pStyle w:val="ListBullet"/>
         <w:ind w:left="880"/>
       </w:pPr>
       <w:r>
-        <w:t>第十二条第三項の規定による届出をしないで、労働者の募集に従事した者</w:t>
-      </w:r>
-    </w:p>
-    <w:p>
-      <w:pPr>
-        <w:pStyle w:val="Heading6"/>
+        <w:t>二</w:t>
+        <w:br/>
+        <w:t>第十二条第四項において準用する職業安定法第三十七条第二項の規定による指示に従わなかつた者</w:t>
+      </w:r>
+    </w:p>
+    <w:p>
+      <w:pPr>
+        <w:pStyle w:val="ListBullet"/>
         <w:ind w:left="880"/>
       </w:pPr>
       <w:r>
+        <w:t>三</w:t>
+        <w:br/>
+        <w:t>第十二条第四項において準用する職業安定法第三十九条又は第四十条の規定に違反した者</w:t>
+      </w:r>
+    </w:p>
+    <w:p>
+      <w:pPr>
+        <w:pStyle w:val="Heading4"/>
+      </w:pPr>
+      <w:r>
+        <w:t>第二十二条</w:t>
+      </w:r>
+    </w:p>
+    <w:p>
+      <w:r>
+        <w:t>次の各号のいずれかに該当する者は、三十万円以下の罰金に処する。</w:t>
+      </w:r>
+    </w:p>
+    <w:p>
+      <w:pPr>
+        <w:pStyle w:val="ListBullet"/>
+        <w:ind w:left="880"/>
+      </w:pPr>
+      <w:r>
+        <w:t>一</w:t>
+        <w:br/>
+        <w:t>第十二条第四項において準用する職業安定法第五十条第一項の規定による報告をせず、又は虚偽の報告をした者</w:t>
+      </w:r>
+    </w:p>
+    <w:p>
+      <w:pPr>
+        <w:pStyle w:val="ListBullet"/>
+        <w:ind w:left="880"/>
+      </w:pPr>
+      <w:r>
         <w:t>二</w:t>
-      </w:r>
-    </w:p>
-    <w:p>
-      <w:pPr>
+        <w:br/>
+        <w:t>第十二条第四項において準用する職業安定法第五十条第二項の規定による立入り若しくは検査を拒み、妨げ、若しくは忌避し、又は質問に対して答弁をせず、若しくは虚偽の陳述をした者</w:t>
+      </w:r>
+    </w:p>
+    <w:p>
+      <w:pPr>
+        <w:pStyle w:val="ListBullet"/>
         <w:ind w:left="880"/>
       </w:pPr>
       <w:r>
-        <w:t>第十二条第四項において準用する職業安定法第三十七条第二項の規定による指示に従わなかつた者</w:t>
-      </w:r>
-    </w:p>
-    <w:p>
-      <w:pPr>
-        <w:pStyle w:val="Heading6"/>
+        <w:t>三</w:t>
+        <w:br/>
+        <w:t>第十二条第四項において準用する職業安定法第五十一条第一項の規定に違反して秘密を漏らした者</w:t>
+      </w:r>
+    </w:p>
+    <w:p>
+      <w:pPr>
+        <w:pStyle w:val="Heading4"/>
+      </w:pPr>
+      <w:r>
+        <w:t>第二十三条</w:t>
+      </w:r>
+    </w:p>
+    <w:p>
+      <w:r>
+        <w:t>法人の代表者又は法人若しくは人の代理人、使用人その他の従業者が、その法人又は人の業務に関して、前三条の違反行為をしたときは、行為者を罰するほか、その法人又は人に対しても各本条の罰金刑を科する。</w:t>
+      </w:r>
+    </w:p>
+    <w:p>
+      <w:r>
+        <w:br w:type="page"/>
+      </w:r>
+    </w:p>
+    <w:p>
+      <w:pPr>
+        <w:pStyle w:val="Heading1"/>
+      </w:pPr>
+      <w:r>
+        <w:t>附　則</w:t>
+      </w:r>
+    </w:p>
+    <w:p>
+      <w:r>
+        <w:t>この法律は、昭和六十二年四月一日から施行する。</w:t>
+      </w:r>
+    </w:p>
+    <w:p>
+      <w:r>
+        <w:br w:type="page"/>
+      </w:r>
+    </w:p>
+    <w:p>
+      <w:pPr>
+        <w:pStyle w:val="Heading1"/>
+      </w:pPr>
+      <w:r>
+        <w:t>附則（平成元年六月二八日法律第三六号）</w:t>
+      </w:r>
+    </w:p>
+    <w:p>
+      <w:pPr>
+        <w:pStyle w:val="Heading4"/>
+      </w:pPr>
+      <w:r>
+        <w:t>第一条（施行期日）</w:t>
+      </w:r>
+    </w:p>
+    <w:p>
+      <w:r>
+        <w:t>この法律は、平成元年十月一日から施行する。</w:t>
+        <w:br/>
+        <w:t>ただし、第一条中雇用保険法の目次の改正規定（「第六十一条の二」を「第六十二条」に改める部分に限る。）、同法第一条、第三条及び第六十一条の二第一項の改正規定、同法第六十二条を削り、同法第六十一条の二を同法第六十二条とする改正規定、同法第六十五条、第六十六条第三項第三号及び第五項第一号ロ並びに第六十八条第二項の改正規定、第二条の規定並びに附則第三条、第四条及び第七条から第十二条までの規定は、公布の日から施行する。</w:t>
+      </w:r>
+    </w:p>
+    <w:p>
+      <w:r>
+        <w:br w:type="page"/>
+      </w:r>
+    </w:p>
+    <w:p>
+      <w:pPr>
+        <w:pStyle w:val="Heading1"/>
+      </w:pPr>
+      <w:r>
+        <w:t>附則（平成三年五月二日法律第五六号）</w:t>
+      </w:r>
+    </w:p>
+    <w:p>
+      <w:pPr>
+        <w:pStyle w:val="Heading4"/>
+      </w:pPr>
+      <w:r>
+        <w:t>第一条（施行期日）</w:t>
+      </w:r>
+    </w:p>
+    <w:p>
+      <w:r>
+        <w:t>この法律は、公布の日から起算して三月を超えない範囲内において政令で定める日から施行する。</w:t>
+      </w:r>
+    </w:p>
+    <w:p>
+      <w:pPr>
+        <w:pStyle w:val="Heading4"/>
+      </w:pPr>
+      <w:r>
+        <w:t>第二条（雇用開発促進地域に該当していた地域等に係る暫定措置）</w:t>
+      </w:r>
+    </w:p>
+    <w:p>
+      <w:r>
+        <w:t>この法律の施行の際改正前の地域雇用開発等促進法（以下「旧法」という。）第二条第一項第二号の雇用開発促進地域に該当していた地域（以下単に「雇用開発促進地域」という。）若しくは旧法附則第二条第一項の規定に基づき同号の雇用開発促進地域とみなされていた地域（以下「みなし地域」という。）又は旧法第二条第一項第三号の特定雇用開発促進地域に該当していた地域（以下単に「特定雇用開発促進地域」という。）については、この法律の施行の日（以下「施行日」という。）に、改正後の地域雇用開発等促進法（以下「新法」という。）第二条第二項前段又は第三項前段の規定により次の各号に掲げる地域の区分に応じ、当該各号に定める期間に相当する期間（以下「みなし指定期間」という。）を付して、同条第一項第二号又は第三号の規定による指定をしたものとみなして、新法の規定を適用する。</w:t>
+      </w:r>
+    </w:p>
+    <w:p>
+      <w:pPr>
+        <w:pStyle w:val="ListBullet"/>
         <w:ind w:left="880"/>
       </w:pPr>
       <w:r>
+        <w:t>一</w:t>
+        <w:br/>
+        <w:t>雇用開発促進地域</w:t>
+        <w:br/>
+        <w:br/>
+        <w:br/>
+        <w:t>旧法第二条第二項の規定により付された期間</w:t>
+      </w:r>
+    </w:p>
+    <w:p>
+      <w:pPr>
+        <w:pStyle w:val="ListBullet"/>
+        <w:ind w:left="880"/>
+      </w:pPr>
+      <w:r>
+        <w:t>二</w:t>
+        <w:br/>
+        <w:t>みなし地域</w:t>
+        <w:br/>
+        <w:br/>
+        <w:br/>
+        <w:t>旧法附則第二条第一項に規定する期間</w:t>
+      </w:r>
+    </w:p>
+    <w:p>
+      <w:pPr>
+        <w:pStyle w:val="ListBullet"/>
+        <w:ind w:left="880"/>
+      </w:pPr>
+      <w:r>
         <w:t>三</w:t>
-      </w:r>
-    </w:p>
-    <w:p>
-      <w:pPr>
-        <w:ind w:left="880"/>
-      </w:pPr>
-      <w:r>
-        <w:t>第十二条第四項において準用する職業安定法第三十九条又は第四十条の規定に違反した者</w:t>
-      </w:r>
-    </w:p>
-    <w:p>
-      <w:pPr>
-        <w:pStyle w:val="Heading4"/>
-      </w:pPr>
-      <w:r>
-        <w:t>第二十二条</w:t>
-      </w:r>
-    </w:p>
-    <w:p>
-      <w:r>
-        <w:t>次の各号のいずれかに該当する者は、三十万円以下の罰金に処する。</w:t>
-      </w:r>
-    </w:p>
-    <w:p>
-      <w:pPr>
-        <w:pStyle w:val="Heading6"/>
-        <w:ind w:left="880"/>
-      </w:pPr>
-      <w:r>
-        <w:t>一</w:t>
-      </w:r>
-    </w:p>
-    <w:p>
-      <w:pPr>
-        <w:ind w:left="880"/>
-      </w:pPr>
-      <w:r>
-        <w:t>第十二条第四項において準用する職業安定法第五十条第一項の規定による報告をせず、又は虚偽の報告をした者</w:t>
-      </w:r>
-    </w:p>
-    <w:p>
-      <w:pPr>
-        <w:pStyle w:val="Heading6"/>
-        <w:ind w:left="880"/>
-      </w:pPr>
-      <w:r>
-        <w:t>二</w:t>
-      </w:r>
-    </w:p>
-    <w:p>
-      <w:pPr>
-        <w:ind w:left="880"/>
-      </w:pPr>
-      <w:r>
-        <w:t>第十二条第四項において準用する職業安定法第五十条第二項の規定による立入り若しくは検査を拒み、妨げ、若しくは忌避し、又は質問に対して答弁をせず、若しくは虚偽の陳述をした者</w:t>
-      </w:r>
-    </w:p>
-    <w:p>
-      <w:pPr>
-        <w:pStyle w:val="Heading6"/>
-        <w:ind w:left="880"/>
-      </w:pPr>
-      <w:r>
-        <w:t>三</w:t>
-      </w:r>
-    </w:p>
-    <w:p>
-      <w:pPr>
-        <w:ind w:left="880"/>
-      </w:pPr>
-      <w:r>
-        <w:t>第十二条第四項において準用する職業安定法第五十一条第一項の規定に違反して秘密を漏らした者</w:t>
-      </w:r>
-    </w:p>
-    <w:p>
-      <w:pPr>
-        <w:pStyle w:val="Heading4"/>
-      </w:pPr>
-      <w:r>
-        <w:t>第二十三条</w:t>
-      </w:r>
-    </w:p>
-    <w:p>
-      <w:r>
-        <w:t>法人の代表者又は法人若しくは人の代理人、使用人その他の従業者が、その法人又は人の業務に関して、前三条の違反行為をしたときは、行為者を罰するほか、その法人又は人に対しても各本条の罰金刑を科する。</w:t>
-      </w:r>
-    </w:p>
-    <w:p>
-      <w:r>
-        <w:br w:type="page"/>
-      </w:r>
-    </w:p>
-    <w:p>
-      <w:pPr>
-        <w:pStyle w:val="Heading1"/>
-      </w:pPr>
-      <w:r>
-        <w:t>附　則</w:t>
-      </w:r>
-    </w:p>
-    <w:p>
-      <w:r>
-        <w:t>この法律は、昭和六十二年四月一日から施行する。</w:t>
-      </w:r>
-    </w:p>
-    <w:p>
-      <w:r>
-        <w:br w:type="page"/>
-      </w:r>
-    </w:p>
-    <w:p>
-      <w:pPr>
-        <w:pStyle w:val="Heading1"/>
-      </w:pPr>
-      <w:r>
-        <w:t>附　則（平成元年六月二八日法律第三六号）</w:t>
-      </w:r>
-    </w:p>
-    <w:p>
-      <w:pPr>
-        <w:pStyle w:val="Heading4"/>
-      </w:pPr>
-      <w:r>
-        <w:t>第一条（施行期日）</w:t>
-      </w:r>
-    </w:p>
-    <w:p>
-      <w:r>
-        <w:t>この法律は、平成元年十月一日から施行する。</w:t>
-      </w:r>
-    </w:p>
-    <w:p>
-      <w:r>
-        <w:br w:type="page"/>
-      </w:r>
-    </w:p>
-    <w:p>
-      <w:pPr>
-        <w:pStyle w:val="Heading1"/>
-      </w:pPr>
-      <w:r>
-        <w:t>附　則（平成三年五月二日法律第五六号）</w:t>
-      </w:r>
-    </w:p>
-    <w:p>
-      <w:pPr>
-        <w:pStyle w:val="Heading4"/>
-      </w:pPr>
-      <w:r>
-        <w:t>第一条（施行期日）</w:t>
-      </w:r>
-    </w:p>
-    <w:p>
-      <w:r>
-        <w:t>この法律は、公布の日から起算して三月を超えない範囲内において政令で定める日から施行する。</w:t>
-      </w:r>
-    </w:p>
-    <w:p>
-      <w:pPr>
-        <w:pStyle w:val="Heading4"/>
-      </w:pPr>
-      <w:r>
-        <w:t>第二条（雇用開発促進地域に該当していた地域等に係る暫定措置）</w:t>
-      </w:r>
-    </w:p>
-    <w:p>
-      <w:r>
-        <w:t>この法律の施行の際改正前の地域雇用開発等促進法（以下「旧法」という。）第二条第一項第二号の雇用開発促進地域に該当していた地域（以下単に「雇用開発促進地域」という。）若しくは旧法附則第二条第一項の規定に基づき同号の雇用開発促進地域とみなされていた地域（以下「みなし地域」という。）又は旧法第二条第一項第三号の特定雇用開発促進地域に該当していた地域（以下単に「特定雇用開発促進地域」という。）については、この法律の施行の日（以下「施行日」という。）に、改正後の地域雇用開発等促進法（以下「新法」という。）第二条第二項前段又は第三項前段の規定により次の各号に掲げる地域の区分に応じ、当該各号に定める期間に相当する期間（以下「みなし指定期間」という。）を付して、同条第一項第二号又は第三号の規定による指定をしたものとみなして、新法の規定を適用する。</w:t>
-      </w:r>
-    </w:p>
-    <w:p>
-      <w:pPr>
-        <w:pStyle w:val="Heading6"/>
-        <w:ind w:left="880"/>
-      </w:pPr>
-      <w:r>
-        <w:t>一</w:t>
-      </w:r>
-    </w:p>
-    <w:p>
-      <w:pPr>
-        <w:ind w:left="880"/>
-      </w:pPr>
-      <w:r>
-        <w:t>雇用開発促進地域</w:t>
-      </w:r>
-    </w:p>
-    <w:p>
-      <w:pPr>
-        <w:pStyle w:val="Heading6"/>
-        <w:ind w:left="880"/>
-      </w:pPr>
-      <w:r>
-        <w:t>二</w:t>
-      </w:r>
-    </w:p>
-    <w:p>
-      <w:pPr>
-        <w:ind w:left="880"/>
-      </w:pPr>
-      <w:r>
-        <w:t>みなし地域</w:t>
-      </w:r>
-    </w:p>
-    <w:p>
-      <w:pPr>
-        <w:pStyle w:val="Heading6"/>
-        <w:ind w:left="880"/>
-      </w:pPr>
-      <w:r>
-        <w:t>三</w:t>
-      </w:r>
-    </w:p>
-    <w:p>
-      <w:pPr>
-        <w:ind w:left="880"/>
-      </w:pPr>
-      <w:r>
+        <w:br/>
         <w:t>特定雇用開発促進地域</w:t>
+        <w:br/>
+        <w:br/>
+        <w:br/>
+        <w:t>旧法第二条第四項の規定による期間</w:t>
       </w:r>
     </w:p>
     <w:p>
@@ -1691,7 +1487,7 @@
         <w:pStyle w:val="Heading1"/>
       </w:pPr>
       <w:r>
-        <w:t>附　則（平成九年三月三一日法律第一八号）</w:t>
+        <w:t>附則（平成九年三月三一日法律第一八号）</w:t>
       </w:r>
     </w:p>
     <w:p>
@@ -1730,7 +1526,7 @@
         <w:pStyle w:val="Heading1"/>
       </w:pPr>
       <w:r>
-        <w:t>附　則（平成一一年三月三一日法律第二〇号）</w:t>
+        <w:t>附則（平成一一年三月三一日法律第二〇号）</w:t>
       </w:r>
     </w:p>
     <w:p>
@@ -1744,6 +1540,8 @@
     <w:p>
       <w:r>
         <w:t>この法律は、公布の日から施行する。</w:t>
+        <w:br/>
+        <w:t>ただし、附則第十二条から第四十九条までの規定は、公布の日から起算して九月を超えない範囲内において政令で定める日から施行する。</w:t>
       </w:r>
     </w:p>
     <w:p>
@@ -1756,7 +1554,7 @@
         <w:pStyle w:val="Heading1"/>
       </w:pPr>
       <w:r>
-        <w:t>附　則（平成一一年七月一六日法律第八七号）</w:t>
+        <w:t>附則（平成一一年七月一六日法律第八七号）</w:t>
       </w:r>
     </w:p>
     <w:p>
@@ -1770,23 +1568,23 @@
     <w:p>
       <w:r>
         <w:t>この法律は、平成十二年四月一日から施行する。</w:t>
-      </w:r>
-    </w:p>
-    <w:p>
-      <w:pPr>
-        <w:pStyle w:val="Heading6"/>
+        <w:br/>
+        <w:t>ただし、次の各号に掲げる規定は、当該各号に定める日から施行する。</w:t>
+      </w:r>
+    </w:p>
+    <w:p>
+      <w:pPr>
+        <w:pStyle w:val="ListBullet"/>
         <w:ind w:left="880"/>
       </w:pPr>
       <w:r>
         <w:t>一</w:t>
-      </w:r>
-    </w:p>
-    <w:p>
-      <w:pPr>
-        <w:ind w:left="880"/>
-      </w:pPr>
-      <w:r>
+        <w:br/>
         <w:t>第一条中地方自治法第二百五十条の次に五条、節名並びに二款及び款名を加える改正規定（同法第二百五十条の九第一項に係る部分（両議院の同意を得ることに係る部分に限る。）に限る。）、第四十条中自然公園法附則第九項及び第十項の改正規定（同法附則第十項に係る部分に限る。）、第二百四十四条の規定（農業改良助長法第十四条の三の改正規定に係る部分を除く。）並びに第四百七十二条の規定（市町村の合併の特例に関する法律第六条、第八条及び第十七条の改正規定に係る部分を除く。）並びに附則第七条、第十条、第十二条、第五十九条ただし書、第六十条第四項及び第五項、第七十三条、第七十七条、第百五十七条第四項から第六項まで、第百六十条、第百六十三条、第百六十四条並びに第二百二条の規定</w:t>
+        <w:br/>
+        <w:br/>
+        <w:br/>
+        <w:t>公布の日</w:t>
       </w:r>
     </w:p>
     <w:p>
@@ -1856,6 +1654,8 @@
     <w:p>
       <w:r>
         <w:t>施行日前にされた国等の事務に係る処分であって、当該処分をした行政庁（以下この条において「処分庁」という。）に施行日前に行政不服審査法に規定する上級行政庁（以下この条において「上級行政庁」という。）があったものについての同法による不服申立てについては、施行日以後においても、当該処分庁に引き続き上級行政庁があるものとみなして、行政不服審査法の規定を適用する。</w:t>
+        <w:br/>
+        <w:t>この場合において、当該処分庁の上級行政庁とみなされる行政庁は、施行日前に当該処分庁の上級行政庁であった行政庁とする。</w:t>
       </w:r>
     </w:p>
     <w:p>
@@ -1924,7 +1724,7 @@
         <w:pStyle w:val="Heading1"/>
       </w:pPr>
       <w:r>
-        <w:t>附　則（平成一一年一二月二二日法律第一六〇号）</w:t>
+        <w:t>附則（平成一一年一二月二二日法律第一六〇号）</w:t>
       </w:r>
     </w:p>
     <w:p>
@@ -1938,23 +1738,23 @@
     <w:p>
       <w:r>
         <w:t>この法律（第二条及び第三条を除く。）は、平成十三年一月六日から施行する。</w:t>
-      </w:r>
-    </w:p>
-    <w:p>
-      <w:pPr>
-        <w:pStyle w:val="Heading6"/>
+        <w:br/>
+        <w:t>ただし、次の各号に掲げる規定は、当該各号に定める日から施行する。</w:t>
+      </w:r>
+    </w:p>
+    <w:p>
+      <w:pPr>
+        <w:pStyle w:val="ListBullet"/>
         <w:ind w:left="880"/>
       </w:pPr>
       <w:r>
         <w:t>一</w:t>
-      </w:r>
-    </w:p>
-    <w:p>
-      <w:pPr>
-        <w:ind w:left="880"/>
-      </w:pPr>
-      <w:r>
+        <w:br/>
         <w:t>第九百九十五条（核原料物質、核燃料物質及び原子炉の規制に関する法律の一部を改正する法律附則の改正規定に係る部分に限る。）、第千三百五条、第千三百六条、第千三百二十四条第二項、第千三百二十六条第二項及び第千三百四十四条の規定</w:t>
+        <w:br/>
+        <w:br/>
+        <w:br/>
+        <w:t>公布の日</w:t>
       </w:r>
     </w:p>
     <w:p>
@@ -1967,7 +1767,7 @@
         <w:pStyle w:val="Heading1"/>
       </w:pPr>
       <w:r>
-        <w:t>附　則（平成一二年五月一二日法律第五九号）</w:t>
+        <w:t>附則（平成一二年五月一二日法律第五九号）</w:t>
       </w:r>
     </w:p>
     <w:p>
@@ -2006,7 +1806,7 @@
         <w:pStyle w:val="Heading1"/>
       </w:pPr>
       <w:r>
-        <w:t>附　則（平成一二年五月一二日法律第六〇号）</w:t>
+        <w:t>附則（平成一二年五月一二日法律第六〇号）</w:t>
       </w:r>
     </w:p>
     <w:p>
@@ -2032,7 +1832,7 @@
         <w:pStyle w:val="Heading1"/>
       </w:pPr>
       <w:r>
-        <w:t>附　則（平成一三年四月二五日法律第三五号）</w:t>
+        <w:t>附則（平成一三年四月二五日法律第三五号）</w:t>
       </w:r>
     </w:p>
     <w:p>
@@ -2118,7 +1918,7 @@
         <w:pStyle w:val="Heading1"/>
       </w:pPr>
       <w:r>
-        <w:t>附　則（平成一四年五月三一日法律第五四号）</w:t>
+        <w:t>附則（平成一四年五月三一日法律第五四号）</w:t>
       </w:r>
     </w:p>
     <w:p>
@@ -2170,7 +1970,7 @@
         <w:pStyle w:val="Heading1"/>
       </w:pPr>
       <w:r>
-        <w:t>附　則（平成一四年一二月一三日法律第一七〇号）</w:t>
+        <w:t>附則（平成一四年一二月一三日法律第一七〇号）</w:t>
       </w:r>
     </w:p>
     <w:p>
@@ -2184,6 +1984,8 @@
     <w:p>
       <w:r>
         <w:t>この法律は、公布の日から施行する。</w:t>
+        <w:br/>
+        <w:t>ただし、附則第六条から第九条まで及び第十一条から第三十四条までの規定については、平成十六年三月一日から施行する。</w:t>
       </w:r>
     </w:p>
     <w:p>
@@ -2196,7 +1998,7 @@
         <w:pStyle w:val="Heading1"/>
       </w:pPr>
       <w:r>
-        <w:t>附　則（平成一九年四月二三日法律第三〇号）</w:t>
+        <w:t>附則（平成一九年四月二三日法律第三〇号）</w:t>
       </w:r>
     </w:p>
     <w:p>
@@ -2235,7 +2037,7 @@
         <w:pStyle w:val="Heading1"/>
       </w:pPr>
       <w:r>
-        <w:t>附　則（平成一九年六月八日法律第七九号）</w:t>
+        <w:t>附則（平成一九年六月八日法律第七九号）</w:t>
       </w:r>
     </w:p>
     <w:p>
@@ -2249,40 +2051,34 @@
     <w:p>
       <w:r>
         <w:t>この法律は、公布の日から起算して三月を超えない範囲内において政令で定める日から施行する。</w:t>
-      </w:r>
-    </w:p>
-    <w:p>
-      <w:pPr>
-        <w:pStyle w:val="Heading6"/>
+        <w:br/>
+        <w:t>ただし、次の各号に掲げる規定は、当該各号に定める日から施行する。</w:t>
+      </w:r>
+    </w:p>
+    <w:p>
+      <w:pPr>
+        <w:pStyle w:val="ListBullet"/>
         <w:ind w:left="880"/>
       </w:pPr>
       <w:r>
         <w:t>一</w:t>
-      </w:r>
-    </w:p>
-    <w:p>
-      <w:pPr>
+        <w:br/>
+        <w:t>略</w:t>
+      </w:r>
+    </w:p>
+    <w:p>
+      <w:pPr>
+        <w:pStyle w:val="ListBullet"/>
         <w:ind w:left="880"/>
       </w:pPr>
       <w:r>
-        <w:t>略</w:t>
-      </w:r>
-    </w:p>
-    <w:p>
-      <w:pPr>
-        <w:pStyle w:val="Heading6"/>
-        <w:ind w:left="880"/>
-      </w:pPr>
-      <w:r>
         <w:t>二</w:t>
-      </w:r>
-    </w:p>
-    <w:p>
-      <w:pPr>
-        <w:ind w:left="880"/>
-      </w:pPr>
-      <w:r>
+        <w:br/>
         <w:t>第三条の規定</w:t>
+        <w:br/>
+        <w:br/>
+        <w:br/>
+        <w:t>一般社団法人及び一般財団法人に関する法律（平成十八年法律第四十八号）の施行の日</w:t>
       </w:r>
     </w:p>
     <w:p>
@@ -2296,6 +2092,8 @@
     <w:p>
       <w:r>
         <w:t>この法律の施行の際第二条の規定による改正前の地域雇用開発促進法（以下「旧地域雇用開発促進法」という。）第五条第四項の規定による同意を得ていた同条第一項に規定する地域雇用機会増大計画（以下この条において「同意地域雇用機会増大計画」という。）及び当該同意地域雇用機会増大計画に係る旧地域雇用開発促進法第九条第一項に規定する同意雇用機会増大促進地域であった地域（以下この条において「同意雇用機会増大促進地域」という。）については、当該同意地域雇用機会増大計画の計画期間の末日までの間は、当該同意地域雇用機会増大計画をこの法律の施行の日（以下この項において「施行日」という。）に第二条の規定による改正後の地域雇用開発促進法（以下この条において「新地域雇用開発促進法」という。）第五条第四項の規定による同意を得た地域雇用開発計画（同条第一項に規定する地域雇用開発計画をいう。以下この項において同じ。）と、当該同意雇用機会増大促進地域を新地域雇用開発促進法第七条に規定する同意雇用開発促進地域とみなして、同条の規定を適用する。</w:t>
+        <w:br/>
+        <w:t>ただし、施行日後において都道府県が同意雇用機会増大促進地域の区域の全部又は一部を区域とする地域雇用開発計画を策定し、新地域雇用開発促進法第五条第四項の規定による同意を得た場合における当該同意地域雇用機会増大計画及び当該同意雇用機会増大促進地域については、この限りでない。</w:t>
       </w:r>
     </w:p>
     <w:p>
@@ -2377,7 +2175,7 @@
         <w:pStyle w:val="Heading1"/>
       </w:pPr>
       <w:r>
-        <w:t>附　則（平成二三年四月二七日法律第二六号）</w:t>
+        <w:t>附則（平成二三年四月二七日法律第二六号）</w:t>
       </w:r>
     </w:p>
     <w:p>
@@ -2403,7 +2201,7 @@
         <w:pStyle w:val="Heading1"/>
       </w:pPr>
       <w:r>
-        <w:t>附　則（平成二三年八月三〇日法律第一〇五号）</w:t>
+        <w:t>附則（平成二三年八月三〇日法律第一〇五号）</w:t>
       </w:r>
     </w:p>
     <w:p>
@@ -2468,7 +2266,7 @@
         <w:pStyle w:val="Heading1"/>
       </w:pPr>
       <w:r>
-        <w:t>附　則（平成二九年三月三一日法律第一四号）</w:t>
+        <w:t>附則（平成二九年三月三一日法律第一四号）</w:t>
       </w:r>
     </w:p>
     <w:p>
@@ -2482,57 +2280,49 @@
     <w:p>
       <w:r>
         <w:t>この法律は、平成二十九年四月一日から施行する。</w:t>
-      </w:r>
-    </w:p>
-    <w:p>
-      <w:pPr>
-        <w:pStyle w:val="Heading6"/>
+        <w:br/>
+        <w:t>ただし、次の各号に掲げる規定は、当該各号に定める日から施行する。</w:t>
+      </w:r>
+    </w:p>
+    <w:p>
+      <w:pPr>
+        <w:pStyle w:val="ListBullet"/>
         <w:ind w:left="880"/>
       </w:pPr>
       <w:r>
         <w:t>一</w:t>
-      </w:r>
-    </w:p>
-    <w:p>
-      <w:pPr>
+        <w:br/>
+        <w:t>第一条中雇用保険法第六十四条の次に一条を加える改正規定及び附則第三十五条の規定</w:t>
+        <w:br/>
+        <w:br/>
+        <w:br/>
+        <w:t>公布の日</w:t>
+      </w:r>
+    </w:p>
+    <w:p>
+      <w:pPr>
+        <w:pStyle w:val="ListBullet"/>
         <w:ind w:left="880"/>
       </w:pPr>
       <w:r>
-        <w:t>第一条中雇用保険法第六十四条の次に一条を加える改正規定及び附則第三十五条の規定</w:t>
-      </w:r>
-    </w:p>
-    <w:p>
-      <w:pPr>
-        <w:pStyle w:val="Heading6"/>
+        <w:t>二・三</w:t>
+        <w:br/>
+        <w:t>略</w:t>
+      </w:r>
+    </w:p>
+    <w:p>
+      <w:pPr>
+        <w:pStyle w:val="ListBullet"/>
         <w:ind w:left="880"/>
       </w:pPr>
       <w:r>
-        <w:t>二・三</w:t>
-      </w:r>
-    </w:p>
-    <w:p>
-      <w:pPr>
-        <w:ind w:left="880"/>
-      </w:pPr>
-      <w:r>
-        <w:t>略</w:t>
-      </w:r>
-    </w:p>
-    <w:p>
-      <w:pPr>
-        <w:pStyle w:val="Heading6"/>
-        <w:ind w:left="880"/>
-      </w:pPr>
-      <w:r>
         <w:t>四</w:t>
-      </w:r>
-    </w:p>
-    <w:p>
-      <w:pPr>
-        <w:ind w:left="880"/>
-      </w:pPr>
-      <w:r>
+        <w:br/>
         <w:t>第二条中雇用保険法第十条の四第二項、第五十八条第一項、第六十条の二第四項、第七十六条第二項及び第七十九条の二並びに附則第十一条の二第一項の改正規定並びに同条第三項の改正規定（「百分の五十を」を「百分の八十を」に改める部分に限る。）、第四条の規定並びに第七条中育児・介護休業法第五十三条第五項及び第六項並びに第六十四条の改正規定並びに附則第五条から第八条まで及び第十条の規定、附則第十三条中国家公務員退職手当法（昭和二十八年法律第百八十二号）第十条第十項第五号の改正規定、附則第十四条第二項及び第十七条の規定、附則第十八条（次号に掲げる規定を除く。）の規定、附則第十九条中高年齢者等の雇用の安定等に関する法律（昭和四十六年法律第六十八号）第三十八条第三項の改正規定（「第四条第八項」を「第四条第九項」に改める部分に限る。）、附則第二十条中建設労働者の雇用の改善等に関する法律（昭和五十一年法律第三十三号）第三十条第一項の表第四条第八項の項、第三十二条の十一から第三十二条の十五まで、第三十二条の十六第一項及び第五十一条の項及び第四十八条の三及び第四十八条の四第一項の項の改正規定、附則第二十一条、第二十二条、第二十六条から第二十八条まで及び第三十二条の規定並びに附則第三十三条（次号に掲げる規定を除く。）の規定</w:t>
+        <w:br/>
+        <w:br/>
+        <w:br/>
+        <w:t>平成三十年一月一日</w:t>
       </w:r>
     </w:p>
     <w:p>
@@ -2571,7 +2361,7 @@
         <w:pStyle w:val="Heading1"/>
       </w:pPr>
       <w:r>
-        <w:t>附　則（平成二九年六月二日法律第四七号）</w:t>
+        <w:t>附則（平成二九年六月二日法律第四七号）</w:t>
       </w:r>
     </w:p>
     <w:p>
@@ -2585,6 +2375,8 @@
     <w:p>
       <w:r>
         <w:t>この法律は、公布の日から起算して三月を超えない範囲内において政令で定める日から施行する。</w:t>
+        <w:br/>
+        <w:t>ただし、附則第六条の規定は、公布の日から施行する。</w:t>
       </w:r>
     </w:p>
     <w:sectPr>
@@ -2607,7 +2399,7 @@
     </w:pPr>
     <w:r>
       <w:tab/>
-      <w:t>WeGov v0.1 - FTS141</w:t>
+      <w:t>WeGov v0.2 - FTS141</w:t>
     </w:r>
   </w:p>
 </w:ftr>
